--- a/Project_analitics/Бизнес-правила Back-end.docx
+++ b/Project_analitics/Бизнес-правила Back-end.docx
@@ -135,6 +135,90 @@
           <w:lang w:val="en-US"/>
         </w:rPr>
         <w:t>[Number]</w:t>
+      </w:r>
+    </w:p>
+    <w:p>
+      <w:pPr>
+        <w:pStyle w:val="a3"/>
+        <w:numPr>
+          <w:ilvl w:val="1"/>
+          <w:numId w:val="4"/>
+        </w:numPr>
+        <w:spacing w:after="0" w:line="360" w:lineRule="auto"/>
+        <w:rPr>
+          <w:rFonts w:ascii="Times New Roman" w:hAnsi="Times New Roman" w:cs="Times New Roman"/>
+          <w:lang w:val="ru-RU"/>
+        </w:rPr>
+      </w:pPr>
+      <w:r>
+        <w:rPr>
+          <w:rFonts w:ascii="Times New Roman" w:hAnsi="Times New Roman" w:cs="Times New Roman"/>
+          <w:lang w:val="ru-RU"/>
+        </w:rPr>
+        <w:t xml:space="preserve">Цензурное ли слово </w:t>
+      </w:r>
+      <w:r>
+        <w:rPr>
+          <w:rFonts w:ascii="Times New Roman" w:hAnsi="Times New Roman" w:cs="Times New Roman"/>
+          <w:lang w:val="en-US"/>
+        </w:rPr>
+        <w:t>[bool] (</w:t>
+      </w:r>
+      <w:r>
+        <w:rPr>
+          <w:rFonts w:ascii="Times New Roman" w:hAnsi="Times New Roman" w:cs="Times New Roman"/>
+          <w:lang w:val="ru-RU"/>
+        </w:rPr>
+        <w:t xml:space="preserve">цензурное = </w:t>
+      </w:r>
+      <w:r>
+        <w:rPr>
+          <w:rFonts w:ascii="Times New Roman" w:hAnsi="Times New Roman" w:cs="Times New Roman"/>
+          <w:lang w:val="en-US"/>
+        </w:rPr>
+        <w:t>true)</w:t>
+      </w:r>
+    </w:p>
+    <w:p>
+      <w:pPr>
+        <w:pStyle w:val="a3"/>
+        <w:numPr>
+          <w:ilvl w:val="1"/>
+          <w:numId w:val="4"/>
+        </w:numPr>
+        <w:spacing w:after="0" w:line="360" w:lineRule="auto"/>
+        <w:rPr>
+          <w:rFonts w:ascii="Times New Roman" w:hAnsi="Times New Roman" w:cs="Times New Roman"/>
+          <w:lang w:val="ru-RU"/>
+        </w:rPr>
+      </w:pPr>
+      <w:r>
+        <w:rPr>
+          <w:rFonts w:ascii="Times New Roman" w:hAnsi="Times New Roman" w:cs="Times New Roman"/>
+          <w:lang w:val="ru-RU"/>
+        </w:rPr>
+        <w:t xml:space="preserve">Тип слова </w:t>
+      </w:r>
+      <w:r>
+        <w:rPr>
+          <w:rFonts w:ascii="Times New Roman" w:hAnsi="Times New Roman" w:cs="Times New Roman"/>
+          <w:lang w:val="en-US"/>
+        </w:rPr>
+        <w:t xml:space="preserve">[char] </w:t>
+      </w:r>
+      <w:r>
+        <w:rPr>
+          <w:rFonts w:ascii="Times New Roman" w:hAnsi="Times New Roman" w:cs="Times New Roman"/>
+          <w:lang w:val="ru-RU"/>
+        </w:rPr>
+        <w:t>(</w:t>
+      </w:r>
+      <w:r>
+        <w:rPr>
+          <w:rFonts w:ascii="Times New Roman" w:hAnsi="Times New Roman" w:cs="Times New Roman"/>
+          <w:lang w:val="en-US"/>
+        </w:rPr>
+        <w:t>n, v, a, o)</w:t>
       </w:r>
     </w:p>
     <w:p>
@@ -184,7 +268,35 @@
           <w:rFonts w:ascii="Times New Roman" w:hAnsi="Times New Roman" w:cs="Times New Roman"/>
           <w:lang w:val="en-US"/>
         </w:rPr>
-        <w:t>ID [String]</w:t>
+        <w:t>ID</w:t>
+      </w:r>
+      <w:r>
+        <w:rPr>
+          <w:rFonts w:ascii="Times New Roman" w:hAnsi="Times New Roman" w:cs="Times New Roman"/>
+          <w:lang w:val="ru-RU"/>
+        </w:rPr>
+        <w:t>, разделенных символом «</w:t>
+      </w:r>
+      <w:r>
+        <w:rPr>
+          <w:rFonts w:ascii="Times New Roman" w:hAnsi="Times New Roman" w:cs="Times New Roman"/>
+          <w:lang w:val="en-US"/>
+        </w:rPr>
+        <w:t>&amp;</w:t>
+      </w:r>
+      <w:r>
+        <w:rPr>
+          <w:rFonts w:ascii="Times New Roman" w:hAnsi="Times New Roman" w:cs="Times New Roman"/>
+          <w:lang w:val="ru-RU"/>
+        </w:rPr>
+        <w:t xml:space="preserve">» </w:t>
+      </w:r>
+      <w:r>
+        <w:rPr>
+          <w:rFonts w:ascii="Times New Roman" w:hAnsi="Times New Roman" w:cs="Times New Roman"/>
+          <w:lang w:val="en-US"/>
+        </w:rPr>
+        <w:t xml:space="preserve"> [String]</w:t>
       </w:r>
     </w:p>
     <w:p>
@@ -214,6 +326,13 @@
         </w:rPr>
         <w:t>[Number]</w:t>
       </w:r>
+      <w:r>
+        <w:rPr>
+          <w:rFonts w:ascii="Times New Roman" w:hAnsi="Times New Roman" w:cs="Times New Roman"/>
+          <w:lang w:val="ru-RU"/>
+        </w:rPr>
+        <w:t xml:space="preserve"> </w:t>
+      </w:r>
     </w:p>
     <w:p>
       <w:pPr>
@@ -221,6 +340,9 @@
         <w:jc w:val="center"/>
         <w:rPr>
           <w:rFonts w:ascii="Times New Roman" w:hAnsi="Times New Roman" w:cs="Times New Roman"/>
+          <w:b/>
+          <w:sz w:val="24"/>
+          <w:szCs w:val="24"/>
           <w:lang w:val="ru-RU"/>
         </w:rPr>
       </w:pPr>
@@ -256,101 +378,29 @@
         <w:ind w:left="1134" w:hanging="425"/>
         <w:rPr>
           <w:rFonts w:ascii="Times New Roman" w:hAnsi="Times New Roman" w:cs="Times New Roman"/>
-          <w:lang w:val="en-US"/>
-        </w:rPr>
-      </w:pPr>
-      <w:r>
-        <w:rPr>
-          <w:rFonts w:ascii="Times New Roman" w:hAnsi="Times New Roman" w:cs="Times New Roman"/>
-          <w:lang w:val="ru-RU"/>
-        </w:rPr>
-        <w:t>При получении фразы, она обрабатывается. (см. Вычисления п. 1)</w:t>
-      </w:r>
-    </w:p>
-    <w:p>
-      <w:pPr>
-        <w:pStyle w:val="a3"/>
-        <w:numPr>
-          <w:ilvl w:val="0"/>
-          <w:numId w:val="6"/>
-        </w:numPr>
-        <w:spacing w:after="0" w:line="360" w:lineRule="auto"/>
-        <w:ind w:left="1134" w:hanging="425"/>
-        <w:rPr>
-          <w:rFonts w:ascii="Times New Roman" w:hAnsi="Times New Roman" w:cs="Times New Roman"/>
-          <w:lang w:val="en-US"/>
-        </w:rPr>
-      </w:pPr>
-      <w:r>
-        <w:rPr>
-          <w:rFonts w:ascii="Times New Roman" w:hAnsi="Times New Roman" w:cs="Times New Roman"/>
-          <w:lang w:val="ru-RU"/>
-        </w:rPr>
-        <w:t>При получении запроса на слова, он формируется</w:t>
-      </w:r>
-      <w:r>
-        <w:rPr>
-          <w:rFonts w:ascii="Times New Roman" w:hAnsi="Times New Roman" w:cs="Times New Roman"/>
-          <w:lang w:val="ru-RU"/>
-        </w:rPr>
-        <w:t>*</w:t>
-      </w:r>
-      <w:r>
-        <w:rPr>
-          <w:rFonts w:ascii="Times New Roman" w:hAnsi="Times New Roman" w:cs="Times New Roman"/>
-          <w:lang w:val="ru-RU"/>
-        </w:rPr>
-        <w:t xml:space="preserve"> и отправляется.</w:t>
-      </w:r>
-    </w:p>
-    <w:p>
-      <w:pPr>
-        <w:pStyle w:val="a3"/>
-        <w:numPr>
-          <w:ilvl w:val="0"/>
-          <w:numId w:val="6"/>
-        </w:numPr>
-        <w:spacing w:after="0" w:line="360" w:lineRule="auto"/>
-        <w:ind w:left="1134" w:hanging="425"/>
-        <w:rPr>
-          <w:rFonts w:ascii="Times New Roman" w:hAnsi="Times New Roman" w:cs="Times New Roman"/>
-          <w:lang w:val="en-US"/>
-        </w:rPr>
-      </w:pPr>
-      <w:r>
-        <w:rPr>
-          <w:rFonts w:ascii="Times New Roman" w:hAnsi="Times New Roman" w:cs="Times New Roman"/>
-          <w:lang w:val="ru-RU"/>
-        </w:rPr>
-        <w:t>При полчиении запроса на популярны фразы, он формируется</w:t>
-      </w:r>
-      <w:r>
-        <w:rPr>
-          <w:rFonts w:ascii="Times New Roman" w:hAnsi="Times New Roman" w:cs="Times New Roman"/>
-          <w:lang w:val="ru-RU"/>
-        </w:rPr>
-        <w:t>*</w:t>
-      </w:r>
-      <w:r>
-        <w:rPr>
-          <w:rFonts w:ascii="Times New Roman" w:hAnsi="Times New Roman" w:cs="Times New Roman"/>
-          <w:lang w:val="ru-RU"/>
-        </w:rPr>
-        <w:t xml:space="preserve"> и отправляется.</w:t>
-      </w:r>
-    </w:p>
-    <w:p>
-      <w:pPr>
-        <w:spacing w:after="0" w:line="360" w:lineRule="auto"/>
-        <w:jc w:val="center"/>
-        <w:rPr>
-          <w:rFonts w:ascii="Times New Roman" w:hAnsi="Times New Roman" w:cs="Times New Roman"/>
           <w:b/>
           <w:sz w:val="24"/>
           <w:szCs w:val="24"/>
           <w:lang w:val="ru-RU"/>
         </w:rPr>
       </w:pPr>
+      <w:r>
+        <w:rPr>
+          <w:rFonts w:ascii="Times New Roman" w:hAnsi="Times New Roman" w:cs="Times New Roman"/>
+          <w:lang w:val="ru-RU"/>
+        </w:rPr>
+        <w:t>При получении фразы, она обрабатывается. (см. Вычисления п. 1)</w:t>
+      </w:r>
+      <w:r>
+        <w:rPr>
+          <w:rFonts w:ascii="Times New Roman" w:hAnsi="Times New Roman" w:cs="Times New Roman"/>
+          <w:b/>
+          <w:sz w:val="24"/>
+          <w:szCs w:val="24"/>
+          <w:lang w:val="ru-RU"/>
+        </w:rPr>
+        <w:t xml:space="preserve"> </w:t>
+      </w:r>
     </w:p>
     <w:p>
       <w:pPr>
@@ -442,55 +492,6 @@
           <w:lang w:val="ru-RU"/>
         </w:rPr>
         <w:t>Фраза разбивается на слова. «Популярность» каждого слова увеличивается на 1.</w:t>
-      </w:r>
-    </w:p>
-    <w:p>
-      <w:pPr>
-        <w:spacing w:after="0" w:line="360" w:lineRule="auto"/>
-        <w:rPr>
-          <w:rFonts w:ascii="Times New Roman" w:hAnsi="Times New Roman" w:cs="Times New Roman"/>
-          <w:b/>
-          <w:lang w:val="ru-RU"/>
-        </w:rPr>
-      </w:pPr>
-    </w:p>
-    <w:p>
-      <w:pPr>
-        <w:spacing w:after="0" w:line="360" w:lineRule="auto"/>
-        <w:ind w:left="708"/>
-        <w:rPr>
-          <w:rFonts w:ascii="Times New Roman" w:hAnsi="Times New Roman" w:cs="Times New Roman"/>
-          <w:lang w:val="ru-RU"/>
-        </w:rPr>
-      </w:pPr>
-      <w:r>
-        <w:rPr>
-          <w:rFonts w:ascii="Times New Roman" w:hAnsi="Times New Roman" w:cs="Times New Roman"/>
-          <w:b/>
-          <w:lang w:val="ru-RU"/>
-        </w:rPr>
-        <w:t>*</w:t>
-      </w:r>
-      <w:r>
-        <w:rPr>
-          <w:rFonts w:ascii="Times New Roman" w:hAnsi="Times New Roman" w:cs="Times New Roman"/>
-          <w:lang w:val="ru-RU"/>
-        </w:rPr>
-        <w:t xml:space="preserve">Формат ответов на запросы см. в «Бизнес-правила </w:t>
-      </w:r>
-      <w:r>
-        <w:rPr>
-          <w:rFonts w:ascii="Times New Roman" w:hAnsi="Times New Roman" w:cs="Times New Roman"/>
-          <w:lang w:val="en-US"/>
-        </w:rPr>
-        <w:t>Front-end</w:t>
-      </w:r>
-      <w:r>
-        <w:rPr>
-          <w:rFonts w:ascii="Times New Roman" w:hAnsi="Times New Roman" w:cs="Times New Roman"/>
-          <w:lang w:val="ru-RU"/>
-        </w:rPr>
-        <w:t>».</w:t>
       </w:r>
     </w:p>
     <w:sectPr>
@@ -789,8 +790,8 @@
   <w:abstractNum w:abstractNumId="3">
     <w:nsid w:val="25D62CFE"/>
     <w:multiLevelType w:val="hybridMultilevel"/>
-    <w:tmpl w:val="0B3C6462"/>
-    <w:lvl w:ilvl="0" w:tplc="0419000F">
+    <w:tmpl w:val="CE0E8040"/>
+    <w:lvl w:ilvl="0" w:tplc="9E8CF3C6">
       <w:start w:val="1"/>
       <w:numFmt w:val="decimal"/>
       <w:lvlText w:val="%1."/>
@@ -800,6 +801,7 @@
       </w:pPr>
       <w:rPr>
         <w:rFonts w:hint="default"/>
+        <w:b w:val="0"/>
       </w:rPr>
     </w:lvl>
     <w:lvl w:ilvl="1" w:tplc="04190019" w:tentative="1">
